--- a/일일 보고서/FitBack (5조) 일일보고서 - 2022.04.06.docx
+++ b/일일 보고서/FitBack (5조) 일일보고서 - 2022.04.06.docx
@@ -1916,6 +1916,66 @@
                 <w:sz w:val="22"/>
                 <w:szCs w:val="22"/>
               </w:rPr>
+              <w:t>F</w:t>
+            </w:r>
+            <w:r>
+              <w:rPr>
+                <w:rFonts w:ascii="굴림체" w:eastAsia="굴림체" w:hAnsi="굴림체" w:cs="Arial"/>
+                <w:sz w:val="22"/>
+                <w:szCs w:val="22"/>
+              </w:rPr>
+              <w:t xml:space="preserve">ront: </w:t>
+            </w:r>
+            <w:proofErr w:type="spellStart"/>
+            <w:r>
+              <w:rPr>
+                <w:rFonts w:ascii="굴림체" w:eastAsia="굴림체" w:hAnsi="굴림체" w:cs="Arial" w:hint="eastAsia"/>
+                <w:sz w:val="22"/>
+                <w:szCs w:val="22"/>
+              </w:rPr>
+              <w:t>리액트</w:t>
+            </w:r>
+            <w:proofErr w:type="spellEnd"/>
+            <w:r>
+              <w:rPr>
+                <w:rFonts w:ascii="굴림체" w:eastAsia="굴림체" w:hAnsi="굴림체" w:cs="Arial" w:hint="eastAsia"/>
+                <w:sz w:val="22"/>
+                <w:szCs w:val="22"/>
+              </w:rPr>
+              <w:t xml:space="preserve"> 학습 및 </w:t>
+            </w:r>
+            <w:proofErr w:type="spellStart"/>
+            <w:r>
+              <w:rPr>
+                <w:rFonts w:ascii="굴림체" w:eastAsia="굴림체" w:hAnsi="굴림체" w:cs="Arial"/>
+                <w:sz w:val="22"/>
+                <w:szCs w:val="22"/>
+              </w:rPr>
+              <w:t>closetlist</w:t>
+            </w:r>
+            <w:proofErr w:type="spellEnd"/>
+            <w:r>
+              <w:rPr>
+                <w:rFonts w:ascii="굴림체" w:eastAsia="굴림체" w:hAnsi="굴림체" w:cs="Arial"/>
+                <w:sz w:val="22"/>
+                <w:szCs w:val="22"/>
+              </w:rPr>
+              <w:t xml:space="preserve"> </w:t>
+            </w:r>
+            <w:r>
+              <w:rPr>
+                <w:rFonts w:ascii="굴림체" w:eastAsia="굴림체" w:hAnsi="굴림체" w:cs="Arial" w:hint="eastAsia"/>
+                <w:sz w:val="22"/>
+                <w:szCs w:val="22"/>
+              </w:rPr>
+              <w:t xml:space="preserve">관련 </w:t>
+            </w:r>
+            <w:r>
+              <w:rPr>
+                <w:rFonts w:ascii="굴림체" w:eastAsia="굴림체" w:hAnsi="굴림체" w:cs="Arial" w:hint="eastAsia"/>
+                <w:sz w:val="22"/>
+                <w:szCs w:val="22"/>
+              </w:rPr>
               <w:t>→ 효원</w:t>
             </w:r>
           </w:p>
@@ -1948,13 +2008,32 @@
                 <w:lang w:val="ko-KR"/>
               </w:rPr>
             </w:pPr>
+            <w:proofErr w:type="spellStart"/>
             <w:r>
               <w:rPr>
                 <w:rFonts w:ascii="굴림체" w:eastAsia="굴림체" w:hAnsi="굴림체" w:cs="Arial" w:hint="eastAsia"/>
                 <w:sz w:val="22"/>
                 <w:szCs w:val="22"/>
               </w:rPr>
-              <w:t>B</w:t>
+              <w:t>메인화면</w:t>
+            </w:r>
+            <w:proofErr w:type="spellEnd"/>
+            <w:r>
+              <w:rPr>
+                <w:rFonts w:ascii="굴림체" w:eastAsia="굴림체" w:hAnsi="굴림체" w:cs="Arial" w:hint="eastAsia"/>
+                <w:sz w:val="22"/>
+                <w:szCs w:val="22"/>
+              </w:rPr>
+              <w:t xml:space="preserve"> 캘린더 사이즈 </w:t>
+            </w:r>
+            <w:proofErr w:type="gramStart"/>
+            <w:r>
+              <w:rPr>
+                <w:rFonts w:ascii="굴림체" w:eastAsia="굴림체" w:hAnsi="굴림체" w:cs="Arial" w:hint="eastAsia"/>
+                <w:sz w:val="22"/>
+                <w:szCs w:val="22"/>
+              </w:rPr>
+              <w:t xml:space="preserve">수정 </w:t>
             </w:r>
             <w:r>
               <w:rPr>
@@ -1962,49 +2041,24 @@
                 <w:sz w:val="22"/>
                 <w:szCs w:val="22"/>
               </w:rPr>
-              <w:t xml:space="preserve">ack: </w:t>
-            </w:r>
-            <w:proofErr w:type="spellStart"/>
+              <w:t>/</w:t>
+            </w:r>
+            <w:proofErr w:type="gramEnd"/>
+            <w:r>
+              <w:rPr>
+                <w:rFonts w:ascii="굴림체" w:eastAsia="굴림체" w:hAnsi="굴림체" w:cs="Arial"/>
+                <w:sz w:val="22"/>
+                <w:szCs w:val="22"/>
+              </w:rPr>
+              <w:t xml:space="preserve"> </w:t>
+            </w:r>
             <w:r>
               <w:rPr>
                 <w:rFonts w:ascii="굴림체" w:eastAsia="굴림체" w:hAnsi="굴림체" w:cs="Arial" w:hint="eastAsia"/>
                 <w:sz w:val="22"/>
                 <w:szCs w:val="22"/>
               </w:rPr>
-              <w:t>데일리룩</w:t>
-            </w:r>
-            <w:proofErr w:type="spellEnd"/>
-            <w:r>
-              <w:rPr>
-                <w:rFonts w:ascii="굴림체" w:eastAsia="굴림체" w:hAnsi="굴림체" w:cs="Arial" w:hint="eastAsia"/>
-                <w:sz w:val="22"/>
-                <w:szCs w:val="22"/>
-              </w:rPr>
-              <w:t>,</w:t>
-            </w:r>
-            <w:r>
-              <w:rPr>
-                <w:rFonts w:ascii="굴림체" w:eastAsia="굴림체" w:hAnsi="굴림체" w:cs="Arial"/>
-                <w:sz w:val="22"/>
-                <w:szCs w:val="22"/>
-              </w:rPr>
-              <w:t xml:space="preserve"> </w:t>
-            </w:r>
-            <w:r>
-              <w:rPr>
-                <w:rFonts w:ascii="굴림체" w:eastAsia="굴림체" w:hAnsi="굴림체" w:cs="Arial" w:hint="eastAsia"/>
-                <w:sz w:val="22"/>
-                <w:szCs w:val="22"/>
-              </w:rPr>
-              <w:t>의견 설계 완료</w:t>
-            </w:r>
-            <w:r>
-              <w:rPr>
-                <w:rFonts w:ascii="굴림체" w:eastAsia="굴림체" w:hAnsi="굴림체" w:cs="Arial" w:hint="eastAsia"/>
-                <w:sz w:val="22"/>
-                <w:szCs w:val="22"/>
-              </w:rPr>
-              <w:t xml:space="preserve"> </w:t>
+              <w:t xml:space="preserve">일별 캘린더에 사진 첨부 작업 진행 중 </w:t>
             </w:r>
             <w:r>
               <w:rPr>
@@ -2059,14 +2113,40 @@
                 <w:sz w:val="22"/>
                 <w:szCs w:val="22"/>
               </w:rPr>
-              <w:t>검색기능:</w:t>
-            </w:r>
+              <w:t>검색 에러 수정(</w:t>
+            </w:r>
+            <w:r>
+              <w:rPr>
+                <w:rFonts w:ascii="굴림체" w:eastAsia="굴림체" w:hAnsi="굴림체" w:cs="Arial" w:hint="eastAsia"/>
+                <w:sz w:val="22"/>
+                <w:szCs w:val="22"/>
+              </w:rPr>
+              <w:t>다른 페이지 요청</w:t>
+            </w:r>
+            <w:r>
+              <w:rPr>
+                <w:rFonts w:ascii="굴림체" w:eastAsia="굴림체" w:hAnsi="굴림체" w:cs="Arial" w:hint="eastAsia"/>
+                <w:sz w:val="22"/>
+                <w:szCs w:val="22"/>
+              </w:rPr>
+              <w:t>됨</w:t>
+            </w:r>
+            <w:proofErr w:type="gramStart"/>
             <w:r>
               <w:rPr>
                 <w:rFonts w:ascii="굴림체" w:eastAsia="굴림체" w:hAnsi="굴림체" w:cs="Arial"/>
                 <w:sz w:val="22"/>
                 <w:szCs w:val="22"/>
               </w:rPr>
+              <w:t>) /</w:t>
+            </w:r>
+            <w:proofErr w:type="gramEnd"/>
+            <w:r>
+              <w:rPr>
+                <w:rFonts w:ascii="굴림체" w:eastAsia="굴림체" w:hAnsi="굴림체" w:cs="Arial"/>
+                <w:sz w:val="22"/>
+                <w:szCs w:val="22"/>
+              </w:rPr>
               <w:t xml:space="preserve"> </w:t>
             </w:r>
             <w:r>
@@ -2075,7 +2155,7 @@
                 <w:sz w:val="22"/>
                 <w:szCs w:val="22"/>
               </w:rPr>
-              <w:t>둘러보기 페이지에서 검색 동작 확인,</w:t>
+              <w:t xml:space="preserve">검색 시 콘솔에 최신 검색 단어만 존재하도록 수정 </w:t>
             </w:r>
             <w:r>
               <w:rPr>
@@ -2083,6 +2163,22 @@
                 <w:sz w:val="22"/>
                 <w:szCs w:val="22"/>
               </w:rPr>
+              <w:t xml:space="preserve">/ </w:t>
+            </w:r>
+            <w:r>
+              <w:rPr>
+                <w:rFonts w:ascii="굴림체" w:eastAsia="굴림체" w:hAnsi="굴림체" w:cs="Arial" w:hint="eastAsia"/>
+                <w:sz w:val="22"/>
+                <w:szCs w:val="22"/>
+              </w:rPr>
+              <w:t>시간</w:t>
+            </w:r>
+            <w:r>
+              <w:rPr>
+                <w:rFonts w:ascii="굴림체" w:eastAsia="굴림체" w:hAnsi="굴림체" w:cs="Arial"/>
+                <w:sz w:val="22"/>
+                <w:szCs w:val="22"/>
+              </w:rPr>
               <w:t xml:space="preserve"> </w:t>
             </w:r>
             <w:r>
@@ -2091,41 +2187,41 @@
                 <w:sz w:val="22"/>
                 <w:szCs w:val="22"/>
               </w:rPr>
-              <w:t xml:space="preserve">검색 결과 페이지 </w:t>
+              <w:t xml:space="preserve">입력 </w:t>
+            </w:r>
+            <w:r>
+              <w:rPr>
+                <w:rFonts w:ascii="굴림체" w:eastAsia="굴림체" w:hAnsi="굴림체" w:cs="Arial"/>
+                <w:sz w:val="22"/>
+                <w:szCs w:val="22"/>
+              </w:rPr>
+              <w:t>(</w:t>
             </w:r>
             <w:proofErr w:type="spellStart"/>
             <w:r>
               <w:rPr>
+                <w:rFonts w:ascii="굴림체" w:eastAsia="굴림체" w:hAnsi="굴림체" w:cs="Arial"/>
+                <w:sz w:val="22"/>
+                <w:szCs w:val="22"/>
+              </w:rPr>
+              <w:t>localDateTime</w:t>
+            </w:r>
+            <w:proofErr w:type="spellEnd"/>
+            <w:r>
+              <w:rPr>
+                <w:rFonts w:ascii="굴림체" w:eastAsia="굴림체" w:hAnsi="굴림체" w:cs="Arial"/>
+                <w:sz w:val="22"/>
+                <w:szCs w:val="22"/>
+              </w:rPr>
+              <w:t xml:space="preserve">) </w:t>
+            </w:r>
+            <w:r>
+              <w:rPr>
                 <w:rFonts w:ascii="굴림체" w:eastAsia="굴림체" w:hAnsi="굴림체" w:cs="Arial" w:hint="eastAsia"/>
                 <w:sz w:val="22"/>
                 <w:szCs w:val="22"/>
               </w:rPr>
-              <w:t>검색창</w:t>
-            </w:r>
-            <w:proofErr w:type="spellEnd"/>
-            <w:r>
-              <w:rPr>
-                <w:rFonts w:ascii="굴림체" w:eastAsia="굴림체" w:hAnsi="굴림체" w:cs="Arial" w:hint="eastAsia"/>
-                <w:sz w:val="22"/>
-                <w:szCs w:val="22"/>
-              </w:rPr>
-              <w:t xml:space="preserve"> 삽입(각기 다른 함수 사용) 및 동작 확인,</w:t>
-            </w:r>
-            <w:r>
-              <w:rPr>
-                <w:rFonts w:ascii="굴림체" w:eastAsia="굴림체" w:hAnsi="굴림체" w:cs="Arial"/>
-                <w:sz w:val="22"/>
-                <w:szCs w:val="22"/>
-              </w:rPr>
-              <w:t xml:space="preserve"> </w:t>
-            </w:r>
-            <w:r>
-              <w:rPr>
-                <w:rFonts w:ascii="굴림체" w:eastAsia="굴림체" w:hAnsi="굴림체" w:cs="Arial" w:hint="eastAsia"/>
-                <w:sz w:val="22"/>
-                <w:szCs w:val="22"/>
-              </w:rPr>
-              <w:t xml:space="preserve">검색결과 필터 구현방법 학습 </w:t>
+              <w:t>테스트 완료</w:t>
             </w:r>
             <w:r>
               <w:rPr>
@@ -2188,14 +2284,21 @@
                 <w:lang w:val="ko-KR"/>
               </w:rPr>
             </w:pPr>
-            <w:proofErr w:type="gramStart"/>
+            <w:r>
+              <w:rPr>
+                <w:rFonts w:ascii="굴림체" w:eastAsia="굴림체" w:hAnsi="굴림체" w:cs="Arial" w:hint="eastAsia"/>
+                <w:sz w:val="22"/>
+                <w:szCs w:val="22"/>
+              </w:rPr>
+              <w:t>F</w:t>
+            </w:r>
             <w:r>
               <w:rPr>
                 <w:rFonts w:ascii="굴림체" w:eastAsia="굴림체" w:hAnsi="굴림체" w:cs="Arial"/>
                 <w:sz w:val="22"/>
                 <w:szCs w:val="22"/>
               </w:rPr>
-              <w:t xml:space="preserve">/ </w:t>
+              <w:t xml:space="preserve">ront: </w:t>
             </w:r>
             <w:r>
               <w:rPr>
@@ -2203,7 +2306,7 @@
                 <w:sz w:val="22"/>
                 <w:szCs w:val="22"/>
               </w:rPr>
-              <w:t>F</w:t>
+              <w:t xml:space="preserve">전반적인 기능 구현 </w:t>
             </w:r>
             <w:r>
               <w:rPr>
@@ -2211,16 +2314,7 @@
                 <w:sz w:val="22"/>
                 <w:szCs w:val="22"/>
               </w:rPr>
-              <w:t>ront</w:t>
-            </w:r>
-            <w:proofErr w:type="gramEnd"/>
-            <w:r>
-              <w:rPr>
-                <w:rFonts w:ascii="굴림체" w:eastAsia="굴림체" w:hAnsi="굴림체" w:cs="Arial"/>
-                <w:sz w:val="22"/>
-                <w:szCs w:val="22"/>
-              </w:rPr>
-              <w:t>: DB</w:t>
+              <w:t xml:space="preserve">(Data </w:t>
             </w:r>
             <w:r>
               <w:rPr>
@@ -2228,23 +2322,7 @@
                 <w:sz w:val="22"/>
                 <w:szCs w:val="22"/>
               </w:rPr>
-              <w:t xml:space="preserve">와 연결해 </w:t>
-            </w:r>
-            <w:r>
-              <w:rPr>
-                <w:rFonts w:ascii="굴림체" w:eastAsia="굴림체" w:hAnsi="굴림체" w:cs="Arial"/>
-                <w:sz w:val="22"/>
-                <w:szCs w:val="22"/>
-              </w:rPr>
-              <w:t>front</w:t>
-            </w:r>
-            <w:r>
-              <w:rPr>
-                <w:rFonts w:ascii="굴림체" w:eastAsia="굴림체" w:hAnsi="굴림체" w:cs="Arial" w:hint="eastAsia"/>
-                <w:sz w:val="22"/>
-                <w:szCs w:val="22"/>
-              </w:rPr>
-              <w:t>에서 조회 가능하도록 구현</w:t>
+              <w:t>연결)</w:t>
             </w:r>
             <w:r>
               <w:rPr>
@@ -2322,7 +2400,49 @@
                 <w:sz w:val="22"/>
                 <w:szCs w:val="22"/>
               </w:rPr>
-              <w:t xml:space="preserve">검색결과 </w:t>
+              <w:t>B</w:t>
+            </w:r>
+            <w:r>
+              <w:rPr>
+                <w:rFonts w:ascii="굴림체" w:eastAsia="굴림체" w:hAnsi="굴림체" w:cs="Arial"/>
+                <w:sz w:val="22"/>
+                <w:szCs w:val="22"/>
+              </w:rPr>
+              <w:t xml:space="preserve">ack: try-catch </w:t>
+            </w:r>
+            <w:r>
+              <w:rPr>
+                <w:rFonts w:ascii="굴림체" w:eastAsia="굴림체" w:hAnsi="굴림체" w:cs="Arial" w:hint="eastAsia"/>
+                <w:sz w:val="22"/>
+                <w:szCs w:val="22"/>
+              </w:rPr>
+              <w:t xml:space="preserve">문으로 </w:t>
+            </w:r>
+            <w:proofErr w:type="gramStart"/>
+            <w:r>
+              <w:rPr>
+                <w:rFonts w:ascii="굴림체" w:eastAsia="굴림체" w:hAnsi="굴림체" w:cs="Arial" w:hint="eastAsia"/>
+                <w:sz w:val="22"/>
+                <w:szCs w:val="22"/>
+              </w:rPr>
+              <w:t xml:space="preserve">수정 </w:t>
+            </w:r>
+            <w:r>
+              <w:rPr>
+                <w:rFonts w:ascii="굴림체" w:eastAsia="굴림체" w:hAnsi="굴림체" w:cs="Arial"/>
+                <w:sz w:val="22"/>
+                <w:szCs w:val="22"/>
+              </w:rPr>
+              <w:t>/</w:t>
+            </w:r>
+            <w:proofErr w:type="gramEnd"/>
+            <w:r>
+              <w:rPr>
+                <w:rFonts w:ascii="굴림체" w:eastAsia="굴림체" w:hAnsi="굴림체" w:cs="Arial"/>
+                <w:sz w:val="22"/>
+                <w:szCs w:val="22"/>
+              </w:rPr>
+              <w:t xml:space="preserve"> </w:t>
             </w:r>
             <w:proofErr w:type="spellStart"/>
             <w:r>
@@ -2331,6 +2451,48 @@
                 <w:sz w:val="22"/>
                 <w:szCs w:val="22"/>
               </w:rPr>
+              <w:t>데일리룩</w:t>
+            </w:r>
+            <w:proofErr w:type="spellEnd"/>
+            <w:r>
+              <w:rPr>
+                <w:rFonts w:ascii="굴림체" w:eastAsia="굴림체" w:hAnsi="굴림체" w:cs="Arial" w:hint="eastAsia"/>
+                <w:sz w:val="22"/>
+                <w:szCs w:val="22"/>
+              </w:rPr>
+              <w:t xml:space="preserve"> 검색 기능 취합 </w:t>
+            </w:r>
+            <w:r>
+              <w:rPr>
+                <w:rFonts w:ascii="굴림체" w:eastAsia="굴림체" w:hAnsi="굴림체" w:cs="Arial"/>
+                <w:sz w:val="22"/>
+                <w:szCs w:val="22"/>
+              </w:rPr>
+              <w:t xml:space="preserve">/ </w:t>
+            </w:r>
+            <w:r>
+              <w:rPr>
+                <w:rFonts w:ascii="굴림체" w:eastAsia="굴림체" w:hAnsi="굴림체" w:cs="Arial" w:hint="eastAsia"/>
+                <w:sz w:val="22"/>
+                <w:szCs w:val="22"/>
+              </w:rPr>
+              <w:t>검색 결과</w:t>
+            </w:r>
+            <w:r>
+              <w:rPr>
+                <w:rFonts w:ascii="굴림체" w:eastAsia="굴림체" w:hAnsi="굴림체" w:cs="Arial"/>
+                <w:sz w:val="22"/>
+                <w:szCs w:val="22"/>
+              </w:rPr>
+              <w:t xml:space="preserve"> </w:t>
+            </w:r>
+            <w:proofErr w:type="spellStart"/>
+            <w:r>
+              <w:rPr>
+                <w:rFonts w:ascii="굴림체" w:eastAsia="굴림체" w:hAnsi="굴림체" w:cs="Arial" w:hint="eastAsia"/>
+                <w:sz w:val="22"/>
+                <w:szCs w:val="22"/>
+              </w:rPr>
               <w:t>최신순</w:t>
             </w:r>
             <w:proofErr w:type="spellEnd"/>
@@ -2340,41 +2502,15 @@
                 <w:sz w:val="22"/>
                 <w:szCs w:val="22"/>
               </w:rPr>
-              <w:t xml:space="preserve"> 필터링 기능 </w:t>
-            </w:r>
-            <w:proofErr w:type="gramStart"/>
+              <w:t xml:space="preserve"> 필터링 기능 구현</w:t>
+            </w:r>
             <w:r>
               <w:rPr>
                 <w:rFonts w:ascii="굴림체" w:eastAsia="굴림체" w:hAnsi="굴림체" w:cs="Arial" w:hint="eastAsia"/>
                 <w:sz w:val="22"/>
                 <w:szCs w:val="22"/>
               </w:rPr>
-              <w:t>구현</w:t>
-            </w:r>
-            <w:r>
-              <w:rPr>
-                <w:rFonts w:ascii="굴림체" w:eastAsia="굴림체" w:hAnsi="굴림체" w:cs="Arial"/>
-                <w:sz w:val="22"/>
-                <w:szCs w:val="22"/>
-              </w:rPr>
-              <w:t xml:space="preserve"> /</w:t>
-            </w:r>
-            <w:proofErr w:type="gramEnd"/>
-            <w:r>
-              <w:rPr>
-                <w:rFonts w:ascii="굴림체" w:eastAsia="굴림체" w:hAnsi="굴림체" w:cs="Arial"/>
-                <w:sz w:val="22"/>
-                <w:szCs w:val="22"/>
-              </w:rPr>
-              <w:t xml:space="preserve"> Back: try-catch</w:t>
-            </w:r>
-            <w:r>
-              <w:rPr>
-                <w:rFonts w:ascii="굴림체" w:eastAsia="굴림체" w:hAnsi="굴림체" w:cs="Arial" w:hint="eastAsia"/>
-                <w:sz w:val="22"/>
-                <w:szCs w:val="22"/>
-              </w:rPr>
-              <w:t xml:space="preserve">문으로 교체 </w:t>
+              <w:t xml:space="preserve"> </w:t>
             </w:r>
             <w:r>
               <w:rPr>
@@ -2425,121 +2561,81 @@
             </w:pPr>
             <w:r>
               <w:rPr>
+                <w:rFonts w:ascii="굴림체" w:eastAsia="굴림체" w:hAnsi="굴림체" w:cs="Arial" w:hint="eastAsia"/>
+                <w:sz w:val="22"/>
+                <w:szCs w:val="22"/>
+              </w:rPr>
+              <w:t xml:space="preserve">캘린더 </w:t>
+            </w:r>
+            <w:proofErr w:type="spellStart"/>
+            <w:r>
+              <w:rPr>
+                <w:rFonts w:ascii="굴림체" w:eastAsia="굴림체" w:hAnsi="굴림체" w:cs="Arial" w:hint="eastAsia"/>
+                <w:sz w:val="22"/>
+                <w:szCs w:val="22"/>
+              </w:rPr>
+              <w:t>일자별</w:t>
+            </w:r>
+            <w:proofErr w:type="spellEnd"/>
+            <w:r>
+              <w:rPr>
+                <w:rFonts w:ascii="굴림체" w:eastAsia="굴림체" w:hAnsi="굴림체" w:cs="Arial" w:hint="eastAsia"/>
+                <w:sz w:val="22"/>
+                <w:szCs w:val="22"/>
+              </w:rPr>
+              <w:t xml:space="preserve"> 정보 보이게 </w:t>
+            </w:r>
+            <w:proofErr w:type="gramStart"/>
+            <w:r>
+              <w:rPr>
+                <w:rFonts w:ascii="굴림체" w:eastAsia="굴림체" w:hAnsi="굴림체" w:cs="Arial" w:hint="eastAsia"/>
+                <w:sz w:val="22"/>
+                <w:szCs w:val="22"/>
+              </w:rPr>
+              <w:t xml:space="preserve">구현 </w:t>
+            </w:r>
+            <w:r>
+              <w:rPr>
                 <w:rFonts w:ascii="굴림체" w:eastAsia="굴림체" w:hAnsi="굴림체" w:cs="Arial"/>
                 <w:sz w:val="22"/>
                 <w:szCs w:val="22"/>
               </w:rPr>
-              <w:t xml:space="preserve">Front: </w:t>
-            </w:r>
+              <w:t>/</w:t>
+            </w:r>
+            <w:proofErr w:type="gramEnd"/>
+            <w:r>
+              <w:rPr>
+                <w:rFonts w:ascii="굴림체" w:eastAsia="굴림체" w:hAnsi="굴림체" w:cs="Arial"/>
+                <w:sz w:val="22"/>
+                <w:szCs w:val="22"/>
+              </w:rPr>
+              <w:t xml:space="preserve"> </w:t>
+            </w:r>
+            <w:proofErr w:type="spellStart"/>
             <w:r>
               <w:rPr>
                 <w:rFonts w:ascii="굴림체" w:eastAsia="굴림체" w:hAnsi="굴림체" w:cs="Arial" w:hint="eastAsia"/>
                 <w:sz w:val="22"/>
                 <w:szCs w:val="22"/>
               </w:rPr>
-              <w:t xml:space="preserve">달력 템플릿을 이용해 일별 </w:t>
-            </w:r>
-            <w:proofErr w:type="spellStart"/>
+              <w:t>데일리룩</w:t>
+            </w:r>
+            <w:proofErr w:type="spellEnd"/>
             <w:r>
               <w:rPr>
                 <w:rFonts w:ascii="굴림체" w:eastAsia="굴림체" w:hAnsi="굴림체" w:cs="Arial" w:hint="eastAsia"/>
                 <w:sz w:val="22"/>
                 <w:szCs w:val="22"/>
               </w:rPr>
-              <w:t>데일리룩</w:t>
-            </w:r>
-            <w:proofErr w:type="spellEnd"/>
+              <w:t xml:space="preserve"> 조회 페이지 완성 </w:t>
+            </w:r>
             <w:r>
               <w:rPr>
                 <w:rFonts w:ascii="굴림체" w:eastAsia="굴림체" w:hAnsi="굴림체" w:cs="Arial" w:hint="eastAsia"/>
                 <w:sz w:val="22"/>
                 <w:szCs w:val="22"/>
               </w:rPr>
-              <w:t xml:space="preserve"> 사진 노출,</w:t>
-            </w:r>
-            <w:r>
-              <w:rPr>
-                <w:rFonts w:ascii="굴림체" w:eastAsia="굴림체" w:hAnsi="굴림체" w:cs="Arial"/>
-                <w:sz w:val="22"/>
-                <w:szCs w:val="22"/>
-              </w:rPr>
-              <w:t xml:space="preserve"> </w:t>
-            </w:r>
-            <w:r>
-              <w:rPr>
-                <w:rFonts w:ascii="굴림체" w:eastAsia="굴림체" w:hAnsi="굴림체" w:cs="Arial" w:hint="eastAsia"/>
-                <w:sz w:val="22"/>
-                <w:szCs w:val="22"/>
-              </w:rPr>
-              <w:t xml:space="preserve">댓글의 항목 체크를 통한 </w:t>
-            </w:r>
-            <w:proofErr w:type="spellStart"/>
-            <w:r>
-              <w:rPr>
-                <w:rFonts w:ascii="굴림체" w:eastAsia="굴림체" w:hAnsi="굴림체" w:cs="Arial" w:hint="eastAsia"/>
-                <w:sz w:val="22"/>
-                <w:szCs w:val="22"/>
-              </w:rPr>
-              <w:t>점수제</w:t>
-            </w:r>
-            <w:proofErr w:type="spellEnd"/>
-            <w:r>
-              <w:rPr>
-                <w:rFonts w:ascii="굴림체" w:eastAsia="굴림체" w:hAnsi="굴림체" w:cs="Arial" w:hint="eastAsia"/>
-                <w:sz w:val="22"/>
-                <w:szCs w:val="22"/>
-              </w:rPr>
-              <w:t xml:space="preserve"> 부분</w:t>
-            </w:r>
-            <w:r>
-              <w:rPr>
-                <w:rFonts w:ascii="굴림체" w:eastAsia="굴림체" w:hAnsi="굴림체" w:cs="Arial"/>
-                <w:sz w:val="22"/>
-                <w:szCs w:val="22"/>
-              </w:rPr>
-              <w:t xml:space="preserve"> </w:t>
-            </w:r>
-            <w:proofErr w:type="gramStart"/>
-            <w:r>
-              <w:rPr>
-                <w:rFonts w:ascii="굴림체" w:eastAsia="굴림체" w:hAnsi="굴림체" w:cs="Arial" w:hint="eastAsia"/>
-                <w:sz w:val="22"/>
-                <w:szCs w:val="22"/>
-              </w:rPr>
-              <w:t>생성</w:t>
-            </w:r>
-            <w:r>
-              <w:rPr>
-                <w:rFonts w:ascii="굴림체" w:eastAsia="굴림체" w:hAnsi="굴림체" w:cs="Arial"/>
-                <w:sz w:val="22"/>
-                <w:szCs w:val="22"/>
-              </w:rPr>
-              <w:t xml:space="preserve"> </w:t>
-            </w:r>
-            <w:r>
-              <w:rPr>
-                <w:rFonts w:ascii="굴림체" w:eastAsia="굴림체" w:hAnsi="굴림체" w:cs="Arial" w:hint="eastAsia"/>
-                <w:sz w:val="22"/>
-                <w:szCs w:val="22"/>
-              </w:rPr>
-              <w:t xml:space="preserve"> </w:t>
-            </w:r>
-            <w:r>
-              <w:rPr>
-                <w:rFonts w:ascii="굴림체" w:eastAsia="굴림체" w:hAnsi="굴림체" w:cs="Arial" w:hint="eastAsia"/>
-                <w:sz w:val="22"/>
-                <w:szCs w:val="22"/>
-              </w:rPr>
-              <w:t>→</w:t>
-            </w:r>
-            <w:proofErr w:type="gramEnd"/>
-            <w:r>
-              <w:rPr>
-                <w:rFonts w:ascii="굴림체" w:eastAsia="굴림체" w:hAnsi="굴림체" w:cs="Arial" w:hint="eastAsia"/>
-                <w:sz w:val="22"/>
-                <w:szCs w:val="22"/>
-              </w:rPr>
-              <w:t xml:space="preserve"> 다은</w:t>
+              <w:t>→ 다은</w:t>
             </w:r>
           </w:p>
         </w:tc>
@@ -2917,7 +3013,7 @@
                 <w:sz w:val="22"/>
                 <w:szCs w:val="22"/>
               </w:rPr>
-              <w:t>퍼블리싱 취합 파일</w:t>
+              <w:t>R</w:t>
             </w:r>
             <w:r>
               <w:rPr>
@@ -2926,9 +3022,17 @@
                 <w:sz w:val="22"/>
                 <w:szCs w:val="22"/>
               </w:rPr>
-              <w:t xml:space="preserve">(React – front), </w:t>
-            </w:r>
-            <w:proofErr w:type="spellStart"/>
+              <w:t xml:space="preserve">eact </w:t>
+            </w:r>
+            <w:r>
+              <w:rPr>
+                <w:rFonts w:ascii="굴림체" w:eastAsia="굴림체" w:hAnsi="굴림체" w:hint="eastAsia"/>
+                <w:color w:val="FF0000"/>
+                <w:sz w:val="22"/>
+                <w:szCs w:val="22"/>
+              </w:rPr>
+              <w:t xml:space="preserve">파일 </w:t>
+            </w:r>
             <w:r>
               <w:rPr>
                 <w:rFonts w:ascii="굴림체" w:eastAsia="굴림체" w:hAnsi="굴림체"/>
@@ -2936,9 +3040,9 @@
                 <w:sz w:val="22"/>
                 <w:szCs w:val="22"/>
               </w:rPr>
-              <w:t>Springboot</w:t>
-            </w:r>
-            <w:proofErr w:type="spellEnd"/>
+              <w:t xml:space="preserve">(front), </w:t>
+            </w:r>
+            <w:proofErr w:type="spellStart"/>
             <w:r>
               <w:rPr>
                 <w:rFonts w:ascii="굴림체" w:eastAsia="굴림체" w:hAnsi="굴림체"/>
@@ -2946,6 +3050,16 @@
                 <w:sz w:val="22"/>
                 <w:szCs w:val="22"/>
               </w:rPr>
+              <w:t>Springboot</w:t>
+            </w:r>
+            <w:proofErr w:type="spellEnd"/>
+            <w:r>
+              <w:rPr>
+                <w:rFonts w:ascii="굴림체" w:eastAsia="굴림체" w:hAnsi="굴림체"/>
+                <w:color w:val="FF0000"/>
+                <w:sz w:val="22"/>
+                <w:szCs w:val="22"/>
+              </w:rPr>
               <w:t xml:space="preserve"> </w:t>
             </w:r>
             <w:r>
@@ -2956,6 +3070,24 @@
                 <w:szCs w:val="22"/>
               </w:rPr>
               <w:t>파일</w:t>
+            </w:r>
+            <w:r>
+              <w:rPr>
+                <w:rFonts w:ascii="굴림체" w:eastAsia="굴림체" w:hAnsi="굴림체" w:hint="eastAsia"/>
+                <w:color w:val="FF0000"/>
+                <w:sz w:val="22"/>
+                <w:szCs w:val="22"/>
+              </w:rPr>
+              <w:t xml:space="preserve"> (</w:t>
+            </w:r>
+            <w:r>
+              <w:rPr>
+                <w:rFonts w:ascii="굴림체" w:eastAsia="굴림체" w:hAnsi="굴림체"/>
+                <w:color w:val="FF0000"/>
+                <w:sz w:val="22"/>
+                <w:szCs w:val="22"/>
+              </w:rPr>
+              <w:t>Back)</w:t>
             </w:r>
           </w:p>
           <w:p>
@@ -2974,7 +3106,7 @@
       <w:tr>
         <w:trPr>
           <w:cantSplit/>
-          <w:trHeight w:val="1182"/>
+          <w:trHeight w:val="1462"/>
         </w:trPr>
         <w:tc>
           <w:tcPr>
@@ -3098,7 +3230,7 @@
               </w:numPr>
               <w:autoSpaceDE w:val="0"/>
               <w:autoSpaceDN w:val="0"/>
-              <w:spacing w:line="240" w:lineRule="auto"/>
+              <w:spacing w:line="276" w:lineRule="auto"/>
               <w:ind w:leftChars="0"/>
               <w:jc w:val="both"/>
               <w:rPr>
@@ -3108,121 +3240,39 @@
                 <w:lang w:val="ko-KR"/>
               </w:rPr>
             </w:pPr>
+            <w:proofErr w:type="gramStart"/>
             <w:r>
               <w:rPr>
                 <w:rFonts w:ascii="굴림체" w:eastAsia="굴림체" w:hAnsi="굴림체" w:cs="Arial" w:hint="eastAsia"/>
                 <w:sz w:val="22"/>
                 <w:szCs w:val="22"/>
               </w:rPr>
-              <w:t xml:space="preserve">의견 </w:t>
-            </w:r>
-            <w:proofErr w:type="spellStart"/>
+              <w:t xml:space="preserve">생성일자 </w:t>
+            </w:r>
+            <w:r>
+              <w:rPr>
+                <w:rFonts w:ascii="굴림체" w:eastAsia="굴림체" w:hAnsi="굴림체" w:cs="Arial"/>
+                <w:sz w:val="22"/>
+                <w:szCs w:val="22"/>
+              </w:rPr>
+              <w:t>/</w:t>
+            </w:r>
+            <w:proofErr w:type="gramEnd"/>
+            <w:r>
+              <w:rPr>
+                <w:rFonts w:ascii="굴림체" w:eastAsia="굴림체" w:hAnsi="굴림체" w:cs="Arial"/>
+                <w:sz w:val="22"/>
+                <w:szCs w:val="22"/>
+              </w:rPr>
+              <w:t xml:space="preserve"> </w:t>
+            </w:r>
             <w:r>
               <w:rPr>
                 <w:rFonts w:ascii="굴림체" w:eastAsia="굴림체" w:hAnsi="굴림체" w:cs="Arial" w:hint="eastAsia"/>
                 <w:sz w:val="22"/>
                 <w:szCs w:val="22"/>
               </w:rPr>
-              <w:t>점수제</w:t>
-            </w:r>
-            <w:proofErr w:type="spellEnd"/>
-            <w:r>
-              <w:rPr>
-                <w:rFonts w:ascii="굴림체" w:eastAsia="굴림체" w:hAnsi="굴림체" w:cs="Arial" w:hint="eastAsia"/>
-                <w:sz w:val="22"/>
-                <w:szCs w:val="22"/>
-              </w:rPr>
-              <w:t xml:space="preserve"> 부분을 프론트와 병행하며 설계 </w:t>
-            </w:r>
-            <w:proofErr w:type="gramStart"/>
-            <w:r>
-              <w:rPr>
-                <w:rFonts w:ascii="굴림체" w:eastAsia="굴림체" w:hAnsi="굴림체" w:cs="Arial" w:hint="eastAsia"/>
-                <w:sz w:val="22"/>
-                <w:szCs w:val="22"/>
-              </w:rPr>
-              <w:t xml:space="preserve">예정 </w:t>
-            </w:r>
-            <w:r>
-              <w:rPr>
-                <w:rFonts w:ascii="굴림체" w:eastAsia="굴림체" w:hAnsi="굴림체" w:cs="Arial"/>
-                <w:sz w:val="22"/>
-                <w:szCs w:val="22"/>
-              </w:rPr>
-              <w:t>/</w:t>
-            </w:r>
-            <w:proofErr w:type="gramEnd"/>
-            <w:r>
-              <w:rPr>
-                <w:rFonts w:ascii="굴림체" w:eastAsia="굴림체" w:hAnsi="굴림체" w:cs="Arial"/>
-                <w:sz w:val="22"/>
-                <w:szCs w:val="22"/>
-              </w:rPr>
-              <w:t xml:space="preserve"> </w:t>
-            </w:r>
-            <w:r>
-              <w:rPr>
-                <w:rFonts w:ascii="굴림체" w:eastAsia="굴림체" w:hAnsi="굴림체" w:cs="Arial" w:hint="eastAsia"/>
-                <w:sz w:val="22"/>
-                <w:szCs w:val="22"/>
-              </w:rPr>
-              <w:t>달력 템플릿의 p</w:t>
-            </w:r>
-            <w:r>
-              <w:rPr>
-                <w:rFonts w:ascii="굴림체" w:eastAsia="굴림체" w:hAnsi="굴림체" w:cs="Arial"/>
-                <w:sz w:val="22"/>
-                <w:szCs w:val="22"/>
-              </w:rPr>
-              <w:t xml:space="preserve">rops </w:t>
-            </w:r>
-            <w:r>
-              <w:rPr>
-                <w:rFonts w:ascii="굴림체" w:eastAsia="굴림체" w:hAnsi="굴림체" w:cs="Arial" w:hint="eastAsia"/>
-                <w:sz w:val="22"/>
-                <w:szCs w:val="22"/>
-              </w:rPr>
-              <w:t>전달 부분에 관한 자료 부족,</w:t>
-            </w:r>
-            <w:r>
-              <w:rPr>
-                <w:rFonts w:ascii="굴림체" w:eastAsia="굴림체" w:hAnsi="굴림체" w:cs="Arial"/>
-                <w:sz w:val="22"/>
-                <w:szCs w:val="22"/>
-              </w:rPr>
-              <w:t xml:space="preserve"> JSX</w:t>
-            </w:r>
-            <w:r>
-              <w:rPr>
-                <w:rFonts w:ascii="굴림체" w:eastAsia="굴림체" w:hAnsi="굴림체" w:cs="Arial" w:hint="eastAsia"/>
-                <w:sz w:val="22"/>
-                <w:szCs w:val="22"/>
-              </w:rPr>
-              <w:t>의 p</w:t>
-            </w:r>
-            <w:r>
-              <w:rPr>
-                <w:rFonts w:ascii="굴림체" w:eastAsia="굴림체" w:hAnsi="굴림체" w:cs="Arial"/>
-                <w:sz w:val="22"/>
-                <w:szCs w:val="22"/>
-              </w:rPr>
-              <w:t>rops</w:t>
-            </w:r>
-            <w:r>
-              <w:rPr>
-                <w:rFonts w:ascii="굴림체" w:eastAsia="굴림체" w:hAnsi="굴림체" w:cs="Arial" w:hint="eastAsia"/>
-                <w:sz w:val="22"/>
-                <w:szCs w:val="22"/>
-              </w:rPr>
-              <w:t>와의 병행 학습 필요</w:t>
-            </w:r>
-            <w:r>
-              <w:rPr>
-                <w:rFonts w:ascii="굴림체" w:eastAsia="굴림체" w:hAnsi="굴림체" w:cs="Arial" w:hint="eastAsia"/>
-                <w:sz w:val="22"/>
-                <w:szCs w:val="22"/>
-              </w:rPr>
-              <w:t>→ 다은</w:t>
+              <w:t>수정일자 통일 필요</w:t>
             </w:r>
           </w:p>
           <w:p>
@@ -3234,23 +3284,41 @@
               </w:numPr>
               <w:autoSpaceDE w:val="0"/>
               <w:autoSpaceDN w:val="0"/>
-              <w:spacing w:line="240" w:lineRule="auto"/>
+              <w:spacing w:line="276" w:lineRule="auto"/>
               <w:ind w:leftChars="0"/>
               <w:jc w:val="both"/>
               <w:rPr>
-                <w:rFonts w:ascii="굴림" w:eastAsia="굴림" w:hAnsi="굴림"/>
+                <w:rFonts w:ascii="굴림" w:eastAsia="굴림" w:hAnsi="굴림" w:hint="eastAsia"/>
                 <w:sz w:val="22"/>
                 <w:szCs w:val="22"/>
                 <w:lang w:val="ko-KR"/>
               </w:rPr>
             </w:pPr>
+            <w:proofErr w:type="spellStart"/>
+            <w:r>
+              <w:rPr>
+                <w:rFonts w:ascii="굴림체" w:eastAsia="굴림체" w:hAnsi="굴림체" w:cs="Arial" w:hint="eastAsia"/>
+                <w:sz w:val="22"/>
+                <w:szCs w:val="22"/>
+              </w:rPr>
+              <w:t>메인화면</w:t>
+            </w:r>
+            <w:proofErr w:type="spellEnd"/>
+            <w:r>
+              <w:rPr>
+                <w:rFonts w:ascii="굴림체" w:eastAsia="굴림체" w:hAnsi="굴림체" w:cs="Arial" w:hint="eastAsia"/>
+                <w:sz w:val="22"/>
+                <w:szCs w:val="22"/>
+              </w:rPr>
+              <w:t xml:space="preserve"> 캘린더 관련:</w:t>
+            </w:r>
             <w:r>
               <w:rPr>
                 <w:rFonts w:ascii="굴림체" w:eastAsia="굴림체" w:hAnsi="굴림체" w:cs="Arial"/>
                 <w:sz w:val="22"/>
                 <w:szCs w:val="22"/>
               </w:rPr>
-              <w:t xml:space="preserve">Class </w:t>
+              <w:t xml:space="preserve"> </w:t>
             </w:r>
             <w:r>
               <w:rPr>
@@ -3258,49 +3326,41 @@
                 <w:sz w:val="22"/>
                 <w:szCs w:val="22"/>
               </w:rPr>
-              <w:t xml:space="preserve">속 요소를 굳이 </w:t>
+              <w:t xml:space="preserve">콘솔 창에서 수정 가능하지만 </w:t>
             </w:r>
             <w:proofErr w:type="spellStart"/>
             <w:r>
               <w:rPr>
+                <w:rFonts w:ascii="굴림체" w:eastAsia="굴림체" w:hAnsi="굴림체" w:cs="Arial"/>
+                <w:sz w:val="22"/>
+                <w:szCs w:val="22"/>
+              </w:rPr>
+              <w:t>css</w:t>
+            </w:r>
+            <w:proofErr w:type="spellEnd"/>
+            <w:r>
+              <w:rPr>
+                <w:rFonts w:ascii="굴림체" w:eastAsia="굴림체" w:hAnsi="굴림체" w:cs="Arial"/>
+                <w:sz w:val="22"/>
+                <w:szCs w:val="22"/>
+              </w:rPr>
+              <w:t xml:space="preserve"> </w:t>
+            </w:r>
+            <w:r>
+              <w:rPr>
                 <w:rFonts w:ascii="굴림체" w:eastAsia="굴림체" w:hAnsi="굴림체" w:cs="Arial" w:hint="eastAsia"/>
                 <w:sz w:val="22"/>
                 <w:szCs w:val="22"/>
               </w:rPr>
-              <w:t>s</w:t>
-            </w:r>
-            <w:r>
-              <w:rPr>
-                <w:rFonts w:ascii="굴림체" w:eastAsia="굴림체" w:hAnsi="굴림체" w:cs="Arial"/>
-                <w:sz w:val="22"/>
-                <w:szCs w:val="22"/>
-              </w:rPr>
-              <w:t>ql</w:t>
-            </w:r>
-            <w:proofErr w:type="spellEnd"/>
+              <w:t xml:space="preserve">수정 시 반응 없음에 대한 연구 필요 </w:t>
+            </w:r>
             <w:r>
               <w:rPr>
                 <w:rFonts w:ascii="굴림체" w:eastAsia="굴림체" w:hAnsi="굴림체" w:cs="Arial" w:hint="eastAsia"/>
                 <w:sz w:val="22"/>
                 <w:szCs w:val="22"/>
               </w:rPr>
-              <w:t>문법으로 맞춰 적지 않아도 바꿔주는 방안 연구(</w:t>
-            </w:r>
-            <w:r>
-              <w:rPr>
-                <w:rFonts w:ascii="굴림체" w:eastAsia="굴림체" w:hAnsi="굴림체" w:cs="Arial"/>
-                <w:sz w:val="22"/>
-                <w:szCs w:val="22"/>
-              </w:rPr>
-              <w:t>annotation?)</w:t>
-            </w:r>
-            <w:r>
-              <w:rPr>
-                <w:rFonts w:ascii="굴림체" w:eastAsia="굴림체" w:hAnsi="굴림체" w:cs="Arial" w:hint="eastAsia"/>
-                <w:sz w:val="22"/>
-                <w:szCs w:val="22"/>
-              </w:rPr>
-              <w:t>→ 효원</w:t>
+              <w:t>→ 다은</w:t>
             </w:r>
           </w:p>
         </w:tc>
